--- a/ScreenTale/Projektmanagement/Umweltanalyse.docx
+++ b/ScreenTale/Projektmanagement/Umweltanalyse.docx
@@ -370,9 +370,9 @@
           <w:noProof/>
         </w:rPr>
         <w:drawing>
-          <wp:inline distT="0" distB="0" distL="0" distR="0" wp14:anchorId="748B8C53" wp14:editId="5716784B">
+          <wp:inline distT="0" distB="0" distL="0" distR="0" wp14:anchorId="748B8C53" wp14:editId="251F8D9B">
             <wp:extent cx="5486400" cy="3200400"/>
-            <wp:effectExtent l="0" t="0" r="0" b="0"/>
+            <wp:effectExtent l="0" t="0" r="0" b="19050"/>
             <wp:docPr id="1548482271" name="Diagramm 1"/>
             <wp:cNvGraphicFramePr/>
             <a:graphic xmlns:a="http://schemas.openxmlformats.org/drawingml/2006/main">
@@ -390,19 +390,19 @@
     <w:tbl>
       <w:tblPr>
         <w:tblStyle w:val="Tabellenraster"/>
-        <w:tblW w:w="0" w:type="auto"/>
+        <w:tblW w:w="9209" w:type="dxa"/>
         <w:tblLook w:val="04A0" w:firstRow="1" w:lastRow="0" w:firstColumn="1" w:lastColumn="0" w:noHBand="0" w:noVBand="1"/>
       </w:tblPr>
       <w:tblGrid>
-        <w:gridCol w:w="1365"/>
-        <w:gridCol w:w="3002"/>
+        <w:gridCol w:w="1696"/>
+        <w:gridCol w:w="2671"/>
         <w:gridCol w:w="1298"/>
-        <w:gridCol w:w="3397"/>
+        <w:gridCol w:w="3544"/>
       </w:tblGrid>
       <w:tr>
         <w:tc>
           <w:tcPr>
-            <w:tcW w:w="1365" w:type="dxa"/>
+            <w:tcW w:w="1696" w:type="dxa"/>
             <w:shd w:val="clear" w:color="auto" w:fill="00B0F0"/>
           </w:tcPr>
           <w:p>
@@ -423,7 +423,7 @@
         </w:tc>
         <w:tc>
           <w:tcPr>
-            <w:tcW w:w="3002" w:type="dxa"/>
+            <w:tcW w:w="2671" w:type="dxa"/>
             <w:shd w:val="clear" w:color="auto" w:fill="00B0F0"/>
           </w:tcPr>
           <w:p>
@@ -465,7 +465,7 @@
         </w:tc>
         <w:tc>
           <w:tcPr>
-            <w:tcW w:w="3397" w:type="dxa"/>
+            <w:tcW w:w="3544" w:type="dxa"/>
             <w:shd w:val="clear" w:color="auto" w:fill="00B0F0"/>
           </w:tcPr>
           <w:p>
@@ -488,7 +488,8 @@
       <w:tr>
         <w:tc>
           <w:tcPr>
-            <w:tcW w:w="1365" w:type="dxa"/>
+            <w:tcW w:w="1696" w:type="dxa"/>
+            <w:vAlign w:val="center"/>
           </w:tcPr>
           <w:p>
             <w:r>
@@ -498,14 +499,98 @@
         </w:tc>
         <w:tc>
           <w:tcPr>
-            <w:tcW w:w="3002" w:type="dxa"/>
+            <w:tcW w:w="2671" w:type="dxa"/>
+            <w:vAlign w:val="center"/>
           </w:tcPr>
           <w:p>
             <w:r>
-              <w:t>Franzoi Bianca</w:t>
+              <w:t>Leeb Michael</w:t>
             </w:r>
+          </w:p>
+        </w:tc>
+        <w:tc>
+          <w:tcPr>
+            <w:tcW w:w="1298" w:type="dxa"/>
+            <w:vAlign w:val="center"/>
+          </w:tcPr>
+          <w:p>
             <w:r>
-              <w:t xml:space="preserve"> (TS Austria)</w:t>
+              <w:t>+</w:t>
+            </w:r>
+          </w:p>
+        </w:tc>
+        <w:tc>
+          <w:tcPr>
+            <w:tcW w:w="3544" w:type="dxa"/>
+            <w:vAlign w:val="center"/>
+          </w:tcPr>
+          <w:p>
+            <w:r>
+              <w:t>Interessiert an einer persönlichen Medienbibliothek</w:t>
+            </w:r>
+          </w:p>
+        </w:tc>
+      </w:tr>
+      <w:tr>
+        <w:tc>
+          <w:tcPr>
+            <w:tcW w:w="1696" w:type="dxa"/>
+          </w:tcPr>
+          <w:p>
+            <w:r>
+              <w:t>PL</w:t>
+            </w:r>
+          </w:p>
+        </w:tc>
+        <w:tc>
+          <w:tcPr>
+            <w:tcW w:w="2671" w:type="dxa"/>
+          </w:tcPr>
+          <w:p>
+            <w:r>
+              <w:t>Losert-Nachbaur Laurin</w:t>
+            </w:r>
+          </w:p>
+        </w:tc>
+        <w:tc>
+          <w:tcPr>
+            <w:tcW w:w="1298" w:type="dxa"/>
+          </w:tcPr>
+          <w:p>
+            <w:r>
+              <w:t>++</w:t>
+            </w:r>
+          </w:p>
+        </w:tc>
+        <w:tc>
+          <w:tcPr>
+            <w:tcW w:w="3544" w:type="dxa"/>
+          </w:tcPr>
+          <w:p>
+            <w:r>
+              <w:t>-</w:t>
+            </w:r>
+          </w:p>
+        </w:tc>
+      </w:tr>
+      <w:tr>
+        <w:tc>
+          <w:tcPr>
+            <w:tcW w:w="1696" w:type="dxa"/>
+          </w:tcPr>
+          <w:p>
+            <w:r>
+              <w:t>PM1</w:t>
+            </w:r>
+          </w:p>
+        </w:tc>
+        <w:tc>
+          <w:tcPr>
+            <w:tcW w:w="2671" w:type="dxa"/>
+          </w:tcPr>
+          <w:p>
+            <w:r>
+              <w:t>Sinz Sven</w:t>
             </w:r>
           </w:p>
         </w:tc>
@@ -521,11 +606,11 @@
         </w:tc>
         <w:tc>
           <w:tcPr>
-            <w:tcW w:w="3397" w:type="dxa"/>
+            <w:tcW w:w="3544" w:type="dxa"/>
           </w:tcPr>
           <w:p>
             <w:r>
-              <w:t>Vereinfachung von Wettkämpfen</w:t>
+              <w:t>Motivation durch gute Note</w:t>
             </w:r>
           </w:p>
         </w:tc>
@@ -533,21 +618,21 @@
       <w:tr>
         <w:tc>
           <w:tcPr>
-            <w:tcW w:w="1365" w:type="dxa"/>
+            <w:tcW w:w="1696" w:type="dxa"/>
           </w:tcPr>
           <w:p>
             <w:r>
-              <w:t>Betreuer</w:t>
+              <w:t>Google Books</w:t>
             </w:r>
           </w:p>
         </w:tc>
         <w:tc>
           <w:tcPr>
-            <w:tcW w:w="3002" w:type="dxa"/>
+            <w:tcW w:w="2671" w:type="dxa"/>
           </w:tcPr>
           <w:p>
             <w:r>
-              <w:t>Kaufmann Diethard</w:t>
+              <w:t>API-Anbieter</w:t>
             </w:r>
           </w:p>
         </w:tc>
@@ -557,17 +642,17 @@
           </w:tcPr>
           <w:p>
             <w:r>
-              <w:t>+</w:t>
+              <w:t>O</w:t>
             </w:r>
           </w:p>
         </w:tc>
         <w:tc>
           <w:tcPr>
-            <w:tcW w:w="3397" w:type="dxa"/>
+            <w:tcW w:w="3544" w:type="dxa"/>
           </w:tcPr>
           <w:p>
             <w:r>
-              <w:t>Zufriedene Schüler</w:t>
+              <w:t>Steigerung der Kundenzufriedenheit</w:t>
             </w:r>
           </w:p>
         </w:tc>
@@ -575,21 +660,109 @@
       <w:tr>
         <w:tc>
           <w:tcPr>
-            <w:tcW w:w="1365" w:type="dxa"/>
+            <w:tcW w:w="1696" w:type="dxa"/>
+          </w:tcPr>
+          <w:p>
+            <w:proofErr w:type="spellStart"/>
+            <w:r>
+              <w:t>ISBNdb</w:t>
+            </w:r>
+            <w:proofErr w:type="spellEnd"/>
+          </w:p>
+        </w:tc>
+        <w:tc>
+          <w:tcPr>
+            <w:tcW w:w="2671" w:type="dxa"/>
           </w:tcPr>
           <w:p>
             <w:r>
-              <w:t>PL</w:t>
+              <w:t>API-Anbieter</w:t>
             </w:r>
           </w:p>
         </w:tc>
         <w:tc>
           <w:tcPr>
-            <w:tcW w:w="3002" w:type="dxa"/>
+            <w:tcW w:w="1298" w:type="dxa"/>
           </w:tcPr>
           <w:p>
             <w:r>
-              <w:t>Laimer Michael</w:t>
+              <w:t>O</w:t>
+            </w:r>
+          </w:p>
+        </w:tc>
+        <w:tc>
+          <w:tcPr>
+            <w:tcW w:w="3544" w:type="dxa"/>
+          </w:tcPr>
+          <w:p>
+            <w:r>
+              <w:t>Steigerung der Kundenzufriedenheit</w:t>
+            </w:r>
+          </w:p>
+        </w:tc>
+      </w:tr>
+      <w:tr>
+        <w:tc>
+          <w:tcPr>
+            <w:tcW w:w="1696" w:type="dxa"/>
+          </w:tcPr>
+          <w:p>
+            <w:proofErr w:type="spellStart"/>
+            <w:r>
+              <w:t>IMDb</w:t>
+            </w:r>
+            <w:proofErr w:type="spellEnd"/>
+          </w:p>
+        </w:tc>
+        <w:tc>
+          <w:tcPr>
+            <w:tcW w:w="2671" w:type="dxa"/>
+          </w:tcPr>
+          <w:p>
+            <w:r>
+              <w:t>API-Anbieter</w:t>
+            </w:r>
+          </w:p>
+        </w:tc>
+        <w:tc>
+          <w:tcPr>
+            <w:tcW w:w="1298" w:type="dxa"/>
+          </w:tcPr>
+          <w:p>
+            <w:r>
+              <w:t>O</w:t>
+            </w:r>
+          </w:p>
+        </w:tc>
+        <w:tc>
+          <w:tcPr>
+            <w:tcW w:w="3544" w:type="dxa"/>
+          </w:tcPr>
+          <w:p>
+            <w:r>
+              <w:t>Steigerung der Kundenzufriedenheit</w:t>
+            </w:r>
+          </w:p>
+        </w:tc>
+      </w:tr>
+      <w:tr>
+        <w:tc>
+          <w:tcPr>
+            <w:tcW w:w="1696" w:type="dxa"/>
+          </w:tcPr>
+          <w:p>
+            <w:r>
+              <w:t>Schule</w:t>
+            </w:r>
+          </w:p>
+        </w:tc>
+        <w:tc>
+          <w:tcPr>
+            <w:tcW w:w="2671" w:type="dxa"/>
+          </w:tcPr>
+          <w:p>
+            <w:r>
+              <w:t>Server</w:t>
             </w:r>
           </w:p>
         </w:tc>
@@ -605,230 +778,11 @@
         </w:tc>
         <w:tc>
           <w:tcPr>
-            <w:tcW w:w="3397" w:type="dxa"/>
+            <w:tcW w:w="3544" w:type="dxa"/>
           </w:tcPr>
           <w:p>
             <w:r>
               <w:t>-</w:t>
-            </w:r>
-          </w:p>
-        </w:tc>
-      </w:tr>
-      <w:tr>
-        <w:tc>
-          <w:tcPr>
-            <w:tcW w:w="1365" w:type="dxa"/>
-          </w:tcPr>
-          <w:p>
-            <w:r>
-              <w:t>PTM1</w:t>
-            </w:r>
-          </w:p>
-        </w:tc>
-        <w:tc>
-          <w:tcPr>
-            <w:tcW w:w="3002" w:type="dxa"/>
-          </w:tcPr>
-          <w:p>
-            <w:r>
-              <w:t>Losert-Nachbaur Laurin</w:t>
-            </w:r>
-          </w:p>
-        </w:tc>
-        <w:tc>
-          <w:tcPr>
-            <w:tcW w:w="1298" w:type="dxa"/>
-          </w:tcPr>
-          <w:p>
-            <w:r>
-              <w:t>+</w:t>
-            </w:r>
-          </w:p>
-        </w:tc>
-        <w:tc>
-          <w:tcPr>
-            <w:tcW w:w="3397" w:type="dxa"/>
-          </w:tcPr>
-          <w:p>
-            <w:r>
-              <w:t>Motivation durch gute Note</w:t>
-            </w:r>
-          </w:p>
-        </w:tc>
-      </w:tr>
-      <w:tr>
-        <w:tc>
-          <w:tcPr>
-            <w:tcW w:w="1365" w:type="dxa"/>
-          </w:tcPr>
-          <w:p>
-            <w:r>
-              <w:t>-</w:t>
-            </w:r>
-          </w:p>
-        </w:tc>
-        <w:tc>
-          <w:tcPr>
-            <w:tcW w:w="3002" w:type="dxa"/>
-          </w:tcPr>
-          <w:p>
-            <w:r>
-              <w:t>Hetzner</w:t>
-            </w:r>
-            <w:r>
-              <w:t xml:space="preserve"> (Server)</w:t>
-            </w:r>
-          </w:p>
-        </w:tc>
-        <w:tc>
-          <w:tcPr>
-            <w:tcW w:w="1298" w:type="dxa"/>
-          </w:tcPr>
-          <w:p>
-            <w:r>
-              <w:t>O</w:t>
-            </w:r>
-          </w:p>
-        </w:tc>
-        <w:tc>
-          <w:tcPr>
-            <w:tcW w:w="3397" w:type="dxa"/>
-          </w:tcPr>
-          <w:p>
-            <w:r>
-              <w:t>-</w:t>
-            </w:r>
-          </w:p>
-        </w:tc>
-      </w:tr>
-      <w:tr>
-        <w:tc>
-          <w:tcPr>
-            <w:tcW w:w="1365" w:type="dxa"/>
-          </w:tcPr>
-          <w:p>
-            <w:r>
-              <w:t>-</w:t>
-            </w:r>
-          </w:p>
-        </w:tc>
-        <w:tc>
-          <w:tcPr>
-            <w:tcW w:w="3002" w:type="dxa"/>
-          </w:tcPr>
-          <w:p>
-            <w:r>
-              <w:t>Strato</w:t>
-            </w:r>
-            <w:r>
-              <w:t xml:space="preserve"> (Domain)</w:t>
-            </w:r>
-          </w:p>
-        </w:tc>
-        <w:tc>
-          <w:tcPr>
-            <w:tcW w:w="1298" w:type="dxa"/>
-          </w:tcPr>
-          <w:p>
-            <w:r>
-              <w:t>-</w:t>
-            </w:r>
-          </w:p>
-        </w:tc>
-        <w:tc>
-          <w:tcPr>
-            <w:tcW w:w="3397" w:type="dxa"/>
-          </w:tcPr>
-          <w:p>
-            <w:r>
-              <w:t>-</w:t>
-            </w:r>
-          </w:p>
-        </w:tc>
-      </w:tr>
-      <w:tr>
-        <w:tc>
-          <w:tcPr>
-            <w:tcW w:w="1365" w:type="dxa"/>
-          </w:tcPr>
-          <w:p>
-            <w:r>
-              <w:t>Veranstalter</w:t>
-            </w:r>
-          </w:p>
-        </w:tc>
-        <w:tc>
-          <w:tcPr>
-            <w:tcW w:w="3002" w:type="dxa"/>
-          </w:tcPr>
-          <w:p>
-            <w:r>
-              <w:t>Veranstalter des Wettkampfes</w:t>
-            </w:r>
-          </w:p>
-        </w:tc>
-        <w:tc>
-          <w:tcPr>
-            <w:tcW w:w="1298" w:type="dxa"/>
-          </w:tcPr>
-          <w:p>
-            <w:r>
-              <w:t>+</w:t>
-            </w:r>
-          </w:p>
-        </w:tc>
-        <w:tc>
-          <w:tcPr>
-            <w:tcW w:w="3397" w:type="dxa"/>
-          </w:tcPr>
-          <w:p>
-            <w:r>
-              <w:t>Planung vereinfacht</w:t>
-            </w:r>
-          </w:p>
-        </w:tc>
-      </w:tr>
-      <w:tr>
-        <w:tc>
-          <w:tcPr>
-            <w:tcW w:w="1365" w:type="dxa"/>
-          </w:tcPr>
-          <w:p>
-            <w:r>
-              <w:t>Verband</w:t>
-            </w:r>
-          </w:p>
-        </w:tc>
-        <w:tc>
-          <w:tcPr>
-            <w:tcW w:w="3002" w:type="dxa"/>
-          </w:tcPr>
-          <w:p>
-            <w:r>
-              <w:t>Nationaler Turn Verband</w:t>
-            </w:r>
-          </w:p>
-        </w:tc>
-        <w:tc>
-          <w:tcPr>
-            <w:tcW w:w="1298" w:type="dxa"/>
-          </w:tcPr>
-          <w:p>
-            <w:r>
-              <w:t>+</w:t>
-            </w:r>
-          </w:p>
-        </w:tc>
-        <w:tc>
-          <w:tcPr>
-            <w:tcW w:w="3397" w:type="dxa"/>
-          </w:tcPr>
-          <w:p>
-            <w:r>
-              <w:t xml:space="preserve">Vereinfachung von </w:t>
-            </w:r>
-            <w:r>
-              <w:t>Wettkämpfen</w:t>
             </w:r>
           </w:p>
         </w:tc>
@@ -2329,7 +2283,7 @@
       </dgm:t>
     </dgm:pt>
     <dgm:pt modelId="{FAAD75A9-9F62-4541-9BD9-CF80531940B5}">
-      <dgm:prSet phldrT="[Text]"/>
+      <dgm:prSet phldrT="[Text]" custT="1"/>
       <dgm:spPr>
         <a:solidFill>
           <a:srgbClr val="00B0F0"/>
@@ -2340,8 +2294,8 @@
         <a:lstStyle/>
         <a:p>
           <a:r>
-            <a:rPr lang="de-AT"/>
-            <a:t>Diplomarbeit</a:t>
+            <a:rPr lang="de-AT" sz="1050"/>
+            <a:t>Projekt: Screen Tale</a:t>
           </a:r>
         </a:p>
       </dgm:t>
@@ -2369,7 +2323,7 @@
       </dgm:t>
     </dgm:pt>
     <dgm:pt modelId="{BE18909E-5EF1-471B-88D2-4FC08F5C7323}">
-      <dgm:prSet phldrT="[Text]"/>
+      <dgm:prSet phldrT="[Text]" custT="1"/>
       <dgm:spPr>
         <a:solidFill>
           <a:srgbClr val="00B0F0"/>
@@ -2380,7 +2334,7 @@
         <a:lstStyle/>
         <a:p>
           <a:r>
-            <a:rPr lang="de-AT"/>
+            <a:rPr lang="de-AT" sz="1100"/>
             <a:t>PL</a:t>
           </a:r>
         </a:p>
@@ -2413,7 +2367,7 @@
       </dgm:t>
     </dgm:pt>
     <dgm:pt modelId="{71FD737F-449F-4514-BEA7-B7CF266E08B6}">
-      <dgm:prSet phldrT="[Text]"/>
+      <dgm:prSet phldrT="[Text]" custT="1"/>
       <dgm:spPr>
         <a:solidFill>
           <a:srgbClr val="00B0F0"/>
@@ -2424,7 +2378,7 @@
         <a:lstStyle/>
         <a:p>
           <a:r>
-            <a:rPr lang="de-AT"/>
+            <a:rPr lang="de-AT" sz="1100"/>
             <a:t>PM1</a:t>
           </a:r>
         </a:p>
@@ -2457,7 +2411,7 @@
       </dgm:t>
     </dgm:pt>
     <dgm:pt modelId="{D40A82FE-47A6-47F4-9BC5-D3F7FA5CB225}">
-      <dgm:prSet phldrT="[Text]"/>
+      <dgm:prSet phldrT="[Text]" custT="1"/>
       <dgm:spPr>
         <a:solidFill>
           <a:srgbClr val="00B0F0"/>
@@ -2468,8 +2422,8 @@
         <a:lstStyle/>
         <a:p>
           <a:r>
-            <a:rPr lang="de-AT"/>
-            <a:t>Hetzner</a:t>
+            <a:rPr lang="de-AT" sz="1100"/>
+            <a:t>Schule</a:t>
           </a:r>
         </a:p>
       </dgm:t>
@@ -2501,7 +2455,7 @@
       </dgm:t>
     </dgm:pt>
     <dgm:pt modelId="{DD8A5594-8DBD-4084-A4E9-9C31B2B671BF}">
-      <dgm:prSet phldrT="[Text]"/>
+      <dgm:prSet phldrT="[Text]" custT="1"/>
       <dgm:spPr>
         <a:solidFill>
           <a:srgbClr val="00B0F0"/>
@@ -2512,8 +2466,8 @@
         <a:lstStyle/>
         <a:p>
           <a:r>
-            <a:rPr lang="de-AT"/>
-            <a:t>Strato</a:t>
+            <a:rPr lang="de-AT" sz="1100"/>
+            <a:t>IMDb</a:t>
           </a:r>
         </a:p>
       </dgm:t>
@@ -2545,7 +2499,7 @@
       </dgm:t>
     </dgm:pt>
     <dgm:pt modelId="{22D04DEB-32A2-44EC-A0C4-EB1B844EA55B}">
-      <dgm:prSet phldrT="[Text]"/>
+      <dgm:prSet phldrT="[Text]" custT="1"/>
       <dgm:spPr>
         <a:solidFill>
           <a:srgbClr val="00B0F0"/>
@@ -2556,7 +2510,7 @@
         <a:lstStyle/>
         <a:p>
           <a:r>
-            <a:rPr lang="de-AT"/>
+            <a:rPr lang="de-AT" sz="1100"/>
             <a:t>PAG</a:t>
           </a:r>
         </a:p>
@@ -2589,7 +2543,7 @@
       </dgm:t>
     </dgm:pt>
     <dgm:pt modelId="{3DBC746F-75E7-4CF1-ADAB-1281126F98F2}">
-      <dgm:prSet phldrT="[Text]"/>
+      <dgm:prSet phldrT="[Text]" custT="1"/>
       <dgm:spPr>
         <a:solidFill>
           <a:srgbClr val="00B0F0"/>
@@ -2600,8 +2554,8 @@
         <a:lstStyle/>
         <a:p>
           <a:r>
-            <a:rPr lang="de-AT"/>
-            <a:t>Betreuer</a:t>
+            <a:rPr lang="de-AT" sz="1100"/>
+            <a:t>Google Books</a:t>
           </a:r>
         </a:p>
       </dgm:t>
@@ -2632,8 +2586,8 @@
         </a:p>
       </dgm:t>
     </dgm:pt>
-    <dgm:pt modelId="{A753D515-4245-4531-BF65-FE9D90BEDA1B}">
-      <dgm:prSet phldrT="[Text]"/>
+    <dgm:pt modelId="{AC583B64-1F35-4C7A-A28A-111E4F18C409}">
+      <dgm:prSet phldrT="[Text]" custT="1"/>
       <dgm:spPr>
         <a:solidFill>
           <a:srgbClr val="00B0F0"/>
@@ -2644,48 +2598,8 @@
         <a:lstStyle/>
         <a:p>
           <a:r>
-            <a:rPr lang="de-AT"/>
-            <a:t>Veranstalter</a:t>
-          </a:r>
-        </a:p>
-      </dgm:t>
-    </dgm:pt>
-    <dgm:pt modelId="{E673DB82-A0D8-4969-A6A4-E240F4A55D80}" type="parTrans" cxnId="{6743C386-B9CC-4598-A107-A3632C4D6F05}">
-      <dgm:prSet/>
-      <dgm:spPr/>
-      <dgm:t>
-        <a:bodyPr/>
-        <a:lstStyle/>
-        <a:p>
-          <a:endParaRPr lang="de-AT"/>
-        </a:p>
-      </dgm:t>
-    </dgm:pt>
-    <dgm:pt modelId="{AA318B22-C56E-48BA-BF5B-5C95ECC662B1}" type="sibTrans" cxnId="{6743C386-B9CC-4598-A107-A3632C4D6F05}">
-      <dgm:prSet/>
-      <dgm:spPr/>
-      <dgm:t>
-        <a:bodyPr/>
-        <a:lstStyle/>
-        <a:p>
-          <a:endParaRPr lang="de-AT"/>
-        </a:p>
-      </dgm:t>
-    </dgm:pt>
-    <dgm:pt modelId="{AC583B64-1F35-4C7A-A28A-111E4F18C409}">
-      <dgm:prSet phldrT="[Text]"/>
-      <dgm:spPr>
-        <a:solidFill>
-          <a:srgbClr val="00B0F0"/>
-        </a:solidFill>
-      </dgm:spPr>
-      <dgm:t>
-        <a:bodyPr/>
-        <a:lstStyle/>
-        <a:p>
-          <a:r>
-            <a:rPr lang="de-AT"/>
-            <a:t>Verband</a:t>
+            <a:rPr lang="de-AT" sz="1100"/>
+            <a:t>ISBNdb</a:t>
           </a:r>
         </a:p>
       </dgm:t>
@@ -2728,15 +2642,15 @@
       <dgm:spPr/>
     </dgm:pt>
     <dgm:pt modelId="{CE750966-3CBB-43B9-84BF-CBF9013453D8}" type="pres">
-      <dgm:prSet presAssocID="{AEDC8BBF-DD53-483B-A782-35536357BD70}" presName="Name9" presStyleLbl="parChTrans1D2" presStyleIdx="0" presStyleCnt="8"/>
+      <dgm:prSet presAssocID="{AEDC8BBF-DD53-483B-A782-35536357BD70}" presName="Name9" presStyleLbl="parChTrans1D2" presStyleIdx="0" presStyleCnt="7"/>
       <dgm:spPr/>
     </dgm:pt>
     <dgm:pt modelId="{6DFEDF97-B8D1-4300-B768-93B08991E7AF}" type="pres">
-      <dgm:prSet presAssocID="{AEDC8BBF-DD53-483B-A782-35536357BD70}" presName="connTx" presStyleLbl="parChTrans1D2" presStyleIdx="0" presStyleCnt="8"/>
+      <dgm:prSet presAssocID="{AEDC8BBF-DD53-483B-A782-35536357BD70}" presName="connTx" presStyleLbl="parChTrans1D2" presStyleIdx="0" presStyleCnt="7"/>
       <dgm:spPr/>
     </dgm:pt>
     <dgm:pt modelId="{4AC3667E-7C9D-4D78-8400-900378E6E4BE}" type="pres">
-      <dgm:prSet presAssocID="{BE18909E-5EF1-471B-88D2-4FC08F5C7323}" presName="node" presStyleLbl="node1" presStyleIdx="0" presStyleCnt="8">
+      <dgm:prSet presAssocID="{BE18909E-5EF1-471B-88D2-4FC08F5C7323}" presName="node" presStyleLbl="node1" presStyleIdx="0" presStyleCnt="7">
         <dgm:presLayoutVars>
           <dgm:bulletEnabled val="1"/>
         </dgm:presLayoutVars>
@@ -2744,15 +2658,15 @@
       <dgm:spPr/>
     </dgm:pt>
     <dgm:pt modelId="{939CB7CD-190C-4795-B634-5F23AF81AECA}" type="pres">
-      <dgm:prSet presAssocID="{F33CE35D-67A5-4516-823E-9C96AD3F9105}" presName="Name9" presStyleLbl="parChTrans1D2" presStyleIdx="1" presStyleCnt="8"/>
+      <dgm:prSet presAssocID="{F33CE35D-67A5-4516-823E-9C96AD3F9105}" presName="Name9" presStyleLbl="parChTrans1D2" presStyleIdx="1" presStyleCnt="7"/>
       <dgm:spPr/>
     </dgm:pt>
     <dgm:pt modelId="{7B4F5FBB-B969-497C-A83C-C6D24E41C0B6}" type="pres">
-      <dgm:prSet presAssocID="{F33CE35D-67A5-4516-823E-9C96AD3F9105}" presName="connTx" presStyleLbl="parChTrans1D2" presStyleIdx="1" presStyleCnt="8"/>
+      <dgm:prSet presAssocID="{F33CE35D-67A5-4516-823E-9C96AD3F9105}" presName="connTx" presStyleLbl="parChTrans1D2" presStyleIdx="1" presStyleCnt="7"/>
       <dgm:spPr/>
     </dgm:pt>
     <dgm:pt modelId="{8E83F0DD-88D3-486B-BAC9-7C6768C46B1D}" type="pres">
-      <dgm:prSet presAssocID="{71FD737F-449F-4514-BEA7-B7CF266E08B6}" presName="node" presStyleLbl="node1" presStyleIdx="1" presStyleCnt="8" custRadScaleRad="114361" custRadScaleInc="-58142">
+      <dgm:prSet presAssocID="{71FD737F-449F-4514-BEA7-B7CF266E08B6}" presName="node" presStyleLbl="node1" presStyleIdx="1" presStyleCnt="7" custRadScaleRad="114361" custRadScaleInc="-58142">
         <dgm:presLayoutVars>
           <dgm:bulletEnabled val="1"/>
         </dgm:presLayoutVars>
@@ -2760,15 +2674,15 @@
       <dgm:spPr/>
     </dgm:pt>
     <dgm:pt modelId="{01FAA9A2-45ED-42AC-B697-AA76FDF08F21}" type="pres">
-      <dgm:prSet presAssocID="{D86942F0-4438-4838-8673-DDFFD13283A2}" presName="Name9" presStyleLbl="parChTrans1D2" presStyleIdx="2" presStyleCnt="8"/>
+      <dgm:prSet presAssocID="{D86942F0-4438-4838-8673-DDFFD13283A2}" presName="Name9" presStyleLbl="parChTrans1D2" presStyleIdx="2" presStyleCnt="7"/>
       <dgm:spPr/>
     </dgm:pt>
     <dgm:pt modelId="{60B3551F-247D-4D17-96F2-4FCF4881A604}" type="pres">
-      <dgm:prSet presAssocID="{D86942F0-4438-4838-8673-DDFFD13283A2}" presName="connTx" presStyleLbl="parChTrans1D2" presStyleIdx="2" presStyleCnt="8"/>
+      <dgm:prSet presAssocID="{D86942F0-4438-4838-8673-DDFFD13283A2}" presName="connTx" presStyleLbl="parChTrans1D2" presStyleIdx="2" presStyleCnt="7"/>
       <dgm:spPr/>
     </dgm:pt>
     <dgm:pt modelId="{2F432A1A-B03D-4B62-AA6A-388E4A5FE726}" type="pres">
-      <dgm:prSet presAssocID="{D40A82FE-47A6-47F4-9BC5-D3F7FA5CB225}" presName="node" presStyleLbl="node1" presStyleIdx="2" presStyleCnt="8" custRadScaleRad="108305" custRadScaleInc="96337">
+      <dgm:prSet presAssocID="{D40A82FE-47A6-47F4-9BC5-D3F7FA5CB225}" presName="node" presStyleLbl="node1" presStyleIdx="2" presStyleCnt="7" custRadScaleRad="98525" custRadScaleInc="76602">
         <dgm:presLayoutVars>
           <dgm:bulletEnabled val="1"/>
         </dgm:presLayoutVars>
@@ -2776,15 +2690,15 @@
       <dgm:spPr/>
     </dgm:pt>
     <dgm:pt modelId="{7C870FC6-B5B7-4C59-AB9B-9DCE7F528F1B}" type="pres">
-      <dgm:prSet presAssocID="{28BFA2F4-804A-4539-B00A-672B3C3B41F4}" presName="Name9" presStyleLbl="parChTrans1D2" presStyleIdx="3" presStyleCnt="8"/>
+      <dgm:prSet presAssocID="{28BFA2F4-804A-4539-B00A-672B3C3B41F4}" presName="Name9" presStyleLbl="parChTrans1D2" presStyleIdx="3" presStyleCnt="7"/>
       <dgm:spPr/>
     </dgm:pt>
     <dgm:pt modelId="{2F34247F-A06D-49BF-A631-FEDD681F790D}" type="pres">
-      <dgm:prSet presAssocID="{28BFA2F4-804A-4539-B00A-672B3C3B41F4}" presName="connTx" presStyleLbl="parChTrans1D2" presStyleIdx="3" presStyleCnt="8"/>
+      <dgm:prSet presAssocID="{28BFA2F4-804A-4539-B00A-672B3C3B41F4}" presName="connTx" presStyleLbl="parChTrans1D2" presStyleIdx="3" presStyleCnt="7"/>
       <dgm:spPr/>
     </dgm:pt>
     <dgm:pt modelId="{45A67549-B3CC-47DC-8A1B-5B24DDE2D024}" type="pres">
-      <dgm:prSet presAssocID="{DD8A5594-8DBD-4084-A4E9-9C31B2B671BF}" presName="node" presStyleLbl="node1" presStyleIdx="3" presStyleCnt="8" custRadScaleRad="99225" custRadScaleInc="45309">
+      <dgm:prSet presAssocID="{DD8A5594-8DBD-4084-A4E9-9C31B2B671BF}" presName="node" presStyleLbl="node1" presStyleIdx="3" presStyleCnt="7" custRadScaleRad="99225" custRadScaleInc="45309">
         <dgm:presLayoutVars>
           <dgm:bulletEnabled val="1"/>
         </dgm:presLayoutVars>
@@ -2792,15 +2706,15 @@
       <dgm:spPr/>
     </dgm:pt>
     <dgm:pt modelId="{8A2C3154-8492-4591-904C-6770B60BF62F}" type="pres">
-      <dgm:prSet presAssocID="{35AAE429-A883-4160-8E36-74FF9B11F43D}" presName="Name9" presStyleLbl="parChTrans1D2" presStyleIdx="4" presStyleCnt="8"/>
+      <dgm:prSet presAssocID="{35AAE429-A883-4160-8E36-74FF9B11F43D}" presName="Name9" presStyleLbl="parChTrans1D2" presStyleIdx="4" presStyleCnt="7"/>
       <dgm:spPr/>
     </dgm:pt>
     <dgm:pt modelId="{9B111140-F383-47C4-83CD-606D6B9A7DE4}" type="pres">
-      <dgm:prSet presAssocID="{35AAE429-A883-4160-8E36-74FF9B11F43D}" presName="connTx" presStyleLbl="parChTrans1D2" presStyleIdx="4" presStyleCnt="8"/>
+      <dgm:prSet presAssocID="{35AAE429-A883-4160-8E36-74FF9B11F43D}" presName="connTx" presStyleLbl="parChTrans1D2" presStyleIdx="4" presStyleCnt="7"/>
       <dgm:spPr/>
     </dgm:pt>
     <dgm:pt modelId="{376B370C-C1DA-44E2-ADDF-FD43E7A5A637}" type="pres">
-      <dgm:prSet presAssocID="{3DBC746F-75E7-4CF1-ADAB-1281126F98F2}" presName="node" presStyleLbl="node1" presStyleIdx="4" presStyleCnt="8">
+      <dgm:prSet presAssocID="{3DBC746F-75E7-4CF1-ADAB-1281126F98F2}" presName="node" presStyleLbl="node1" presStyleIdx="4" presStyleCnt="7">
         <dgm:presLayoutVars>
           <dgm:bulletEnabled val="1"/>
         </dgm:presLayoutVars>
@@ -2808,31 +2722,15 @@
       <dgm:spPr/>
     </dgm:pt>
     <dgm:pt modelId="{8354DF30-0794-4CFB-8FAD-E0877D338D65}" type="pres">
-      <dgm:prSet presAssocID="{AE3EDE3E-9784-4C7C-9A35-A9B530CA6C79}" presName="Name9" presStyleLbl="parChTrans1D2" presStyleIdx="5" presStyleCnt="8"/>
+      <dgm:prSet presAssocID="{AE3EDE3E-9784-4C7C-9A35-A9B530CA6C79}" presName="Name9" presStyleLbl="parChTrans1D2" presStyleIdx="5" presStyleCnt="7"/>
       <dgm:spPr/>
     </dgm:pt>
     <dgm:pt modelId="{CA0641FF-A231-4B32-A989-26D30A9216B7}" type="pres">
-      <dgm:prSet presAssocID="{AE3EDE3E-9784-4C7C-9A35-A9B530CA6C79}" presName="connTx" presStyleLbl="parChTrans1D2" presStyleIdx="5" presStyleCnt="8"/>
+      <dgm:prSet presAssocID="{AE3EDE3E-9784-4C7C-9A35-A9B530CA6C79}" presName="connTx" presStyleLbl="parChTrans1D2" presStyleIdx="5" presStyleCnt="7"/>
       <dgm:spPr/>
     </dgm:pt>
     <dgm:pt modelId="{4119A8F7-B2AA-4253-BD90-F342572025EA}" type="pres">
-      <dgm:prSet presAssocID="{AC583B64-1F35-4C7A-A28A-111E4F18C409}" presName="node" presStyleLbl="node1" presStyleIdx="5" presStyleCnt="8" custRadScaleRad="96394" custRadScaleInc="-46496">
-        <dgm:presLayoutVars>
-          <dgm:bulletEnabled val="1"/>
-        </dgm:presLayoutVars>
-      </dgm:prSet>
-      <dgm:spPr/>
-    </dgm:pt>
-    <dgm:pt modelId="{E3EA5751-6B10-4ADB-A653-03E6ABD3E1F1}" type="pres">
-      <dgm:prSet presAssocID="{E673DB82-A0D8-4969-A6A4-E240F4A55D80}" presName="Name9" presStyleLbl="parChTrans1D2" presStyleIdx="6" presStyleCnt="8"/>
-      <dgm:spPr/>
-    </dgm:pt>
-    <dgm:pt modelId="{C4B245D9-5701-4EA2-A8B1-A42FA2600210}" type="pres">
-      <dgm:prSet presAssocID="{E673DB82-A0D8-4969-A6A4-E240F4A55D80}" presName="connTx" presStyleLbl="parChTrans1D2" presStyleIdx="6" presStyleCnt="8"/>
-      <dgm:spPr/>
-    </dgm:pt>
-    <dgm:pt modelId="{40B74004-E762-4200-B161-FC46F09B3FE0}" type="pres">
-      <dgm:prSet presAssocID="{A753D515-4245-4531-BF65-FE9D90BEDA1B}" presName="node" presStyleLbl="node1" presStyleIdx="6" presStyleCnt="8" custRadScaleRad="109503" custRadScaleInc="-99784">
+      <dgm:prSet presAssocID="{AC583B64-1F35-4C7A-A28A-111E4F18C409}" presName="node" presStyleLbl="node1" presStyleIdx="5" presStyleCnt="7" custRadScaleRad="100338" custRadScaleInc="-39161">
         <dgm:presLayoutVars>
           <dgm:bulletEnabled val="1"/>
         </dgm:presLayoutVars>
@@ -2840,15 +2738,15 @@
       <dgm:spPr/>
     </dgm:pt>
     <dgm:pt modelId="{51BA6984-1686-4D3C-ABDB-4D47CFE2E748}" type="pres">
-      <dgm:prSet presAssocID="{A7A91400-A9EF-420E-9171-9D4F55EA19DB}" presName="Name9" presStyleLbl="parChTrans1D2" presStyleIdx="7" presStyleCnt="8"/>
+      <dgm:prSet presAssocID="{A7A91400-A9EF-420E-9171-9D4F55EA19DB}" presName="Name9" presStyleLbl="parChTrans1D2" presStyleIdx="6" presStyleCnt="7"/>
       <dgm:spPr/>
     </dgm:pt>
     <dgm:pt modelId="{1E14BE63-CE8C-4357-80D6-DE481A74C362}" type="pres">
-      <dgm:prSet presAssocID="{A7A91400-A9EF-420E-9171-9D4F55EA19DB}" presName="connTx" presStyleLbl="parChTrans1D2" presStyleIdx="7" presStyleCnt="8"/>
+      <dgm:prSet presAssocID="{A7A91400-A9EF-420E-9171-9D4F55EA19DB}" presName="connTx" presStyleLbl="parChTrans1D2" presStyleIdx="6" presStyleCnt="7"/>
       <dgm:spPr/>
     </dgm:pt>
     <dgm:pt modelId="{A591641C-E6EE-4FB2-8592-5DCEC99A256C}" type="pres">
-      <dgm:prSet presAssocID="{22D04DEB-32A2-44EC-A0C4-EB1B844EA55B}" presName="node" presStyleLbl="node1" presStyleIdx="7" presStyleCnt="8" custRadScaleRad="114287" custRadScaleInc="59145">
+      <dgm:prSet presAssocID="{22D04DEB-32A2-44EC-A0C4-EB1B844EA55B}" presName="node" presStyleLbl="node1" presStyleIdx="6" presStyleCnt="7" custRadScaleRad="114287" custRadScaleInc="59145">
         <dgm:presLayoutVars>
           <dgm:bulletEnabled val="1"/>
         </dgm:presLayoutVars>
@@ -2869,9 +2767,7 @@
     <dgm:cxn modelId="{106A146B-272C-46C1-B581-AB64118A6B69}" srcId="{FAAD75A9-9F62-4541-9BD9-CF80531940B5}" destId="{BE18909E-5EF1-471B-88D2-4FC08F5C7323}" srcOrd="0" destOrd="0" parTransId="{AEDC8BBF-DD53-483B-A782-35536357BD70}" sibTransId="{EDA5E222-948B-4BF8-A136-CE272A56DD7E}"/>
     <dgm:cxn modelId="{351FB170-4B7A-427B-B8A0-ECF18F24B969}" srcId="{FAAD75A9-9F62-4541-9BD9-CF80531940B5}" destId="{D40A82FE-47A6-47F4-9BC5-D3F7FA5CB225}" srcOrd="2" destOrd="0" parTransId="{D86942F0-4438-4838-8673-DDFFD13283A2}" sibTransId="{0C47003A-37FF-4DFD-87FC-AFFA8E827144}"/>
     <dgm:cxn modelId="{A0EA9378-DDDB-49F6-87A7-A51FE0799BD5}" type="presOf" srcId="{28BFA2F4-804A-4539-B00A-672B3C3B41F4}" destId="{2F34247F-A06D-49BF-A631-FEDD681F790D}" srcOrd="1" destOrd="0" presId="urn:microsoft.com/office/officeart/2005/8/layout/radial1"/>
-    <dgm:cxn modelId="{4C5EA25A-E1FF-46B7-B996-85BF217F37BC}" type="presOf" srcId="{E673DB82-A0D8-4969-A6A4-E240F4A55D80}" destId="{E3EA5751-6B10-4ADB-A653-03E6ABD3E1F1}" srcOrd="0" destOrd="0" presId="urn:microsoft.com/office/officeart/2005/8/layout/radial1"/>
     <dgm:cxn modelId="{684DEC5A-7EA2-4BBE-8AA4-EF25F56EA19B}" type="presOf" srcId="{35AAE429-A883-4160-8E36-74FF9B11F43D}" destId="{9B111140-F383-47C4-83CD-606D6B9A7DE4}" srcOrd="1" destOrd="0" presId="urn:microsoft.com/office/officeart/2005/8/layout/radial1"/>
-    <dgm:cxn modelId="{6743C386-B9CC-4598-A107-A3632C4D6F05}" srcId="{FAAD75A9-9F62-4541-9BD9-CF80531940B5}" destId="{A753D515-4245-4531-BF65-FE9D90BEDA1B}" srcOrd="6" destOrd="0" parTransId="{E673DB82-A0D8-4969-A6A4-E240F4A55D80}" sibTransId="{AA318B22-C56E-48BA-BF5B-5C95ECC662B1}"/>
     <dgm:cxn modelId="{BD7F578A-19B3-4231-B3E2-8E52C398C774}" type="presOf" srcId="{D86942F0-4438-4838-8673-DDFFD13283A2}" destId="{01FAA9A2-45ED-42AC-B697-AA76FDF08F21}" srcOrd="0" destOrd="0" presId="urn:microsoft.com/office/officeart/2005/8/layout/radial1"/>
     <dgm:cxn modelId="{6D812C8E-6F9D-4F82-BB73-24AD839717FB}" type="presOf" srcId="{F33CE35D-67A5-4516-823E-9C96AD3F9105}" destId="{939CB7CD-190C-4795-B634-5F23AF81AECA}" srcOrd="0" destOrd="0" presId="urn:microsoft.com/office/officeart/2005/8/layout/radial1"/>
     <dgm:cxn modelId="{89574C95-33AE-4A89-B1F1-2A1700D3FD41}" type="presOf" srcId="{28BFA2F4-804A-4539-B00A-672B3C3B41F4}" destId="{7C870FC6-B5B7-4C59-AB9B-9DCE7F528F1B}" srcOrd="0" destOrd="0" presId="urn:microsoft.com/office/officeart/2005/8/layout/radial1"/>
@@ -2883,14 +2779,12 @@
     <dgm:cxn modelId="{329A22C8-F80E-490A-91FC-E45161E1FCD5}" type="presOf" srcId="{3DBC746F-75E7-4CF1-ADAB-1281126F98F2}" destId="{376B370C-C1DA-44E2-ADDF-FD43E7A5A637}" srcOrd="0" destOrd="0" presId="urn:microsoft.com/office/officeart/2005/8/layout/radial1"/>
     <dgm:cxn modelId="{C77803CE-28AD-4C53-AC9C-4C1C571A3634}" type="presOf" srcId="{AE3EDE3E-9784-4C7C-9A35-A9B530CA6C79}" destId="{CA0641FF-A231-4B32-A989-26D30A9216B7}" srcOrd="1" destOrd="0" presId="urn:microsoft.com/office/officeart/2005/8/layout/radial1"/>
     <dgm:cxn modelId="{0B4F11D0-5F4D-42A2-8CAB-EB6C115B06DA}" type="presOf" srcId="{AC583B64-1F35-4C7A-A28A-111E4F18C409}" destId="{4119A8F7-B2AA-4253-BD90-F342572025EA}" srcOrd="0" destOrd="0" presId="urn:microsoft.com/office/officeart/2005/8/layout/radial1"/>
-    <dgm:cxn modelId="{53A853D1-E164-43A3-B4F5-CCA6D6A05481}" type="presOf" srcId="{A753D515-4245-4531-BF65-FE9D90BEDA1B}" destId="{40B74004-E762-4200-B161-FC46F09B3FE0}" srcOrd="0" destOrd="0" presId="urn:microsoft.com/office/officeart/2005/8/layout/radial1"/>
     <dgm:cxn modelId="{3D3D9DDB-DBFE-4D88-92D0-DCD4C1E902F0}" type="presOf" srcId="{AE3EDE3E-9784-4C7C-9A35-A9B530CA6C79}" destId="{8354DF30-0794-4CFB-8FAD-E0877D338D65}" srcOrd="0" destOrd="0" presId="urn:microsoft.com/office/officeart/2005/8/layout/radial1"/>
     <dgm:cxn modelId="{3BF1E8DD-34E8-4532-9DAD-1B67268A91A7}" type="presOf" srcId="{22D04DEB-32A2-44EC-A0C4-EB1B844EA55B}" destId="{A591641C-E6EE-4FB2-8592-5DCEC99A256C}" srcOrd="0" destOrd="0" presId="urn:microsoft.com/office/officeart/2005/8/layout/radial1"/>
-    <dgm:cxn modelId="{B3A283E2-0651-47E3-B364-5681C8826E8A}" type="presOf" srcId="{E673DB82-A0D8-4969-A6A4-E240F4A55D80}" destId="{C4B245D9-5701-4EA2-A8B1-A42FA2600210}" srcOrd="1" destOrd="0" presId="urn:microsoft.com/office/officeart/2005/8/layout/radial1"/>
     <dgm:cxn modelId="{76F8C8E6-522E-413F-AE5D-999265811E59}" type="presOf" srcId="{AEDC8BBF-DD53-483B-A782-35536357BD70}" destId="{6DFEDF97-B8D1-4300-B768-93B08991E7AF}" srcOrd="1" destOrd="0" presId="urn:microsoft.com/office/officeart/2005/8/layout/radial1"/>
     <dgm:cxn modelId="{13016AF4-09BF-462B-A850-71A95DC13C1F}" type="presOf" srcId="{DD8A5594-8DBD-4084-A4E9-9C31B2B671BF}" destId="{45A67549-B3CC-47DC-8A1B-5B24DDE2D024}" srcOrd="0" destOrd="0" presId="urn:microsoft.com/office/officeart/2005/8/layout/radial1"/>
     <dgm:cxn modelId="{6AB5F1F9-FDAE-4B02-B9F8-6A8767D9D1F2}" type="presOf" srcId="{F33CE35D-67A5-4516-823E-9C96AD3F9105}" destId="{7B4F5FBB-B969-497C-A83C-C6D24E41C0B6}" srcOrd="1" destOrd="0" presId="urn:microsoft.com/office/officeart/2005/8/layout/radial1"/>
-    <dgm:cxn modelId="{2C30F4FA-A56E-4CAF-A514-F28EFF35A965}" srcId="{FAAD75A9-9F62-4541-9BD9-CF80531940B5}" destId="{22D04DEB-32A2-44EC-A0C4-EB1B844EA55B}" srcOrd="7" destOrd="0" parTransId="{A7A91400-A9EF-420E-9171-9D4F55EA19DB}" sibTransId="{457DA575-819D-4675-9AFF-5B21164F6A20}"/>
+    <dgm:cxn modelId="{2C30F4FA-A56E-4CAF-A514-F28EFF35A965}" srcId="{FAAD75A9-9F62-4541-9BD9-CF80531940B5}" destId="{22D04DEB-32A2-44EC-A0C4-EB1B844EA55B}" srcOrd="6" destOrd="0" parTransId="{A7A91400-A9EF-420E-9171-9D4F55EA19DB}" sibTransId="{457DA575-819D-4675-9AFF-5B21164F6A20}"/>
     <dgm:cxn modelId="{0A13A3FB-FB7D-4D8B-A6F4-6EEDC5D83659}" type="presOf" srcId="{35AAE429-A883-4160-8E36-74FF9B11F43D}" destId="{8A2C3154-8492-4591-904C-6770B60BF62F}" srcOrd="0" destOrd="0" presId="urn:microsoft.com/office/officeart/2005/8/layout/radial1"/>
     <dgm:cxn modelId="{9A05E575-8939-4D5E-BF92-4F9E8D01779F}" type="presParOf" srcId="{82EFC90B-0C90-4436-9551-32EF9775251D}" destId="{8B588592-DEB0-4045-8590-8DA449C97FD0}" srcOrd="0" destOrd="0" presId="urn:microsoft.com/office/officeart/2005/8/layout/radial1"/>
     <dgm:cxn modelId="{13E65B69-F3E7-4604-A58C-00D8BEAE6EA5}" type="presParOf" srcId="{82EFC90B-0C90-4436-9551-32EF9775251D}" destId="{CE750966-3CBB-43B9-84BF-CBF9013453D8}" srcOrd="1" destOrd="0" presId="urn:microsoft.com/office/officeart/2005/8/layout/radial1"/>
@@ -2911,12 +2805,9 @@
     <dgm:cxn modelId="{5F208A81-2504-4707-823D-3D53FF29D17C}" type="presParOf" srcId="{82EFC90B-0C90-4436-9551-32EF9775251D}" destId="{8354DF30-0794-4CFB-8FAD-E0877D338D65}" srcOrd="11" destOrd="0" presId="urn:microsoft.com/office/officeart/2005/8/layout/radial1"/>
     <dgm:cxn modelId="{FB6E2CCF-6082-40C9-884F-402C84BF4F31}" type="presParOf" srcId="{8354DF30-0794-4CFB-8FAD-E0877D338D65}" destId="{CA0641FF-A231-4B32-A989-26D30A9216B7}" srcOrd="0" destOrd="0" presId="urn:microsoft.com/office/officeart/2005/8/layout/radial1"/>
     <dgm:cxn modelId="{5B8F32FA-DB8B-4198-BA1E-DDF650C15DF3}" type="presParOf" srcId="{82EFC90B-0C90-4436-9551-32EF9775251D}" destId="{4119A8F7-B2AA-4253-BD90-F342572025EA}" srcOrd="12" destOrd="0" presId="urn:microsoft.com/office/officeart/2005/8/layout/radial1"/>
-    <dgm:cxn modelId="{D91E2EB7-3B8E-4F16-B50A-0B51D42EB7A4}" type="presParOf" srcId="{82EFC90B-0C90-4436-9551-32EF9775251D}" destId="{E3EA5751-6B10-4ADB-A653-03E6ABD3E1F1}" srcOrd="13" destOrd="0" presId="urn:microsoft.com/office/officeart/2005/8/layout/radial1"/>
-    <dgm:cxn modelId="{9E902B6C-AE5F-43DF-B733-250AAB06E8AE}" type="presParOf" srcId="{E3EA5751-6B10-4ADB-A653-03E6ABD3E1F1}" destId="{C4B245D9-5701-4EA2-A8B1-A42FA2600210}" srcOrd="0" destOrd="0" presId="urn:microsoft.com/office/officeart/2005/8/layout/radial1"/>
-    <dgm:cxn modelId="{51E600B5-CBF2-4CD6-A43B-2A6F927F2246}" type="presParOf" srcId="{82EFC90B-0C90-4436-9551-32EF9775251D}" destId="{40B74004-E762-4200-B161-FC46F09B3FE0}" srcOrd="14" destOrd="0" presId="urn:microsoft.com/office/officeart/2005/8/layout/radial1"/>
-    <dgm:cxn modelId="{E2FF82FE-6863-42DC-A80A-B9C5E3889740}" type="presParOf" srcId="{82EFC90B-0C90-4436-9551-32EF9775251D}" destId="{51BA6984-1686-4D3C-ABDB-4D47CFE2E748}" srcOrd="15" destOrd="0" presId="urn:microsoft.com/office/officeart/2005/8/layout/radial1"/>
+    <dgm:cxn modelId="{E2FF82FE-6863-42DC-A80A-B9C5E3889740}" type="presParOf" srcId="{82EFC90B-0C90-4436-9551-32EF9775251D}" destId="{51BA6984-1686-4D3C-ABDB-4D47CFE2E748}" srcOrd="13" destOrd="0" presId="urn:microsoft.com/office/officeart/2005/8/layout/radial1"/>
     <dgm:cxn modelId="{D1232D35-A8D0-4CAD-B11D-56DC3DED41AA}" type="presParOf" srcId="{51BA6984-1686-4D3C-ABDB-4D47CFE2E748}" destId="{1E14BE63-CE8C-4357-80D6-DE481A74C362}" srcOrd="0" destOrd="0" presId="urn:microsoft.com/office/officeart/2005/8/layout/radial1"/>
-    <dgm:cxn modelId="{1F50F91C-6B52-4C40-85F2-2EE44AA47476}" type="presParOf" srcId="{82EFC90B-0C90-4436-9551-32EF9775251D}" destId="{A591641C-E6EE-4FB2-8592-5DCEC99A256C}" srcOrd="16" destOrd="0" presId="urn:microsoft.com/office/officeart/2005/8/layout/radial1"/>
+    <dgm:cxn modelId="{1F50F91C-6B52-4C40-85F2-2EE44AA47476}" type="presParOf" srcId="{82EFC90B-0C90-4436-9551-32EF9775251D}" destId="{A591641C-E6EE-4FB2-8592-5DCEC99A256C}" srcOrd="14" destOrd="0" presId="urn:microsoft.com/office/officeart/2005/8/layout/radial1"/>
   </dgm:cxnLst>
   <dgm:bg/>
   <dgm:whole/>
@@ -2943,8 +2834,8 @@
       </dsp:nvSpPr>
       <dsp:spPr>
         <a:xfrm>
-          <a:off x="2382379" y="1239379"/>
-          <a:ext cx="721640" cy="721640"/>
+          <a:off x="2327969" y="1246598"/>
+          <a:ext cx="830460" cy="830460"/>
         </a:xfrm>
         <a:prstGeom prst="ellipse">
           <a:avLst/>
@@ -2981,12 +2872,12 @@
         </a:fontRef>
       </dsp:style>
       <dsp:txBody>
-        <a:bodyPr spcFirstLastPara="0" vert="horz" wrap="square" lIns="4445" tIns="4445" rIns="4445" bIns="4445" numCol="1" spcCol="1270" anchor="ctr" anchorCtr="0">
+        <a:bodyPr spcFirstLastPara="0" vert="horz" wrap="square" lIns="6985" tIns="6985" rIns="6985" bIns="6985" numCol="1" spcCol="1270" anchor="ctr" anchorCtr="0">
           <a:noAutofit/>
         </a:bodyPr>
         <a:lstStyle/>
         <a:p>
-          <a:pPr marL="0" lvl="0" indent="0" algn="ctr" defTabSz="311150">
+          <a:pPr marL="0" lvl="0" indent="0" algn="ctr" defTabSz="466725">
             <a:lnSpc>
               <a:spcPct val="90000"/>
             </a:lnSpc>
@@ -2999,14 +2890,14 @@
             <a:buNone/>
           </a:pPr>
           <a:r>
-            <a:rPr lang="de-AT" sz="700" kern="1200"/>
-            <a:t>Diplomarbeit</a:t>
+            <a:rPr lang="de-AT" sz="1050" kern="1200"/>
+            <a:t>Projekt: Screen Tale</a:t>
           </a:r>
         </a:p>
       </dsp:txBody>
       <dsp:txXfrm>
-        <a:off x="2488061" y="1345061"/>
-        <a:ext cx="510276" cy="510276"/>
+        <a:off x="2449587" y="1368216"/>
+        <a:ext cx="587224" cy="587224"/>
       </dsp:txXfrm>
     </dsp:sp>
     <dsp:sp modelId="{CE750966-3CBB-43B9-84BF-CBF9013453D8}">
@@ -3016,8 +2907,8 @@
       </dsp:nvSpPr>
       <dsp:spPr>
         <a:xfrm rot="16200000">
-          <a:off x="2490401" y="974743"/>
-          <a:ext cx="505596" cy="23675"/>
+          <a:off x="2536114" y="1025889"/>
+          <a:ext cx="414170" cy="27246"/>
         </a:xfrm>
         <a:custGeom>
           <a:avLst/>
@@ -3028,10 +2919,10 @@
           <a:pathLst>
             <a:path>
               <a:moveTo>
-                <a:pt x="0" y="11837"/>
+                <a:pt x="0" y="13623"/>
               </a:moveTo>
               <a:lnTo>
-                <a:pt x="505596" y="11837"/>
+                <a:pt x="414170" y="13623"/>
               </a:lnTo>
             </a:path>
           </a:pathLst>
@@ -3086,8 +2977,8 @@
         </a:p>
       </dsp:txBody>
       <dsp:txXfrm>
-        <a:off x="2730560" y="973941"/>
-        <a:ext cx="25279" cy="25279"/>
+        <a:off x="2732845" y="1029158"/>
+        <a:ext cx="20708" cy="20708"/>
       </dsp:txXfrm>
     </dsp:sp>
     <dsp:sp modelId="{4AC3667E-7C9D-4D78-8400-900378E6E4BE}">
@@ -3097,8 +2988,8 @@
       </dsp:nvSpPr>
       <dsp:spPr>
         <a:xfrm>
-          <a:off x="2382379" y="12141"/>
-          <a:ext cx="721640" cy="721640"/>
+          <a:off x="2327969" y="1966"/>
+          <a:ext cx="830460" cy="830460"/>
         </a:xfrm>
         <a:prstGeom prst="ellipse">
           <a:avLst/>
@@ -3135,12 +3026,12 @@
         </a:fontRef>
       </dsp:style>
       <dsp:txBody>
-        <a:bodyPr spcFirstLastPara="0" vert="horz" wrap="square" lIns="4445" tIns="4445" rIns="4445" bIns="4445" numCol="1" spcCol="1270" anchor="ctr" anchorCtr="0">
+        <a:bodyPr spcFirstLastPara="0" vert="horz" wrap="square" lIns="6985" tIns="6985" rIns="6985" bIns="6985" numCol="1" spcCol="1270" anchor="ctr" anchorCtr="0">
           <a:noAutofit/>
         </a:bodyPr>
         <a:lstStyle/>
         <a:p>
-          <a:pPr marL="0" lvl="0" indent="0" algn="ctr" defTabSz="311150">
+          <a:pPr marL="0" lvl="0" indent="0" algn="ctr" defTabSz="488950">
             <a:lnSpc>
               <a:spcPct val="90000"/>
             </a:lnSpc>
@@ -3153,14 +3044,14 @@
             <a:buNone/>
           </a:pPr>
           <a:r>
-            <a:rPr lang="de-AT" sz="700" kern="1200"/>
+            <a:rPr lang="de-AT" sz="1100" kern="1200"/>
             <a:t>PL</a:t>
           </a:r>
         </a:p>
       </dsp:txBody>
       <dsp:txXfrm>
-        <a:off x="2488061" y="117823"/>
-        <a:ext cx="510276" cy="510276"/>
+        <a:off x="2449587" y="123584"/>
+        <a:ext cx="587224" cy="587224"/>
       </dsp:txXfrm>
     </dsp:sp>
     <dsp:sp modelId="{939CB7CD-190C-4795-B634-5F23AF81AECA}">
@@ -3169,9 +3060,9 @@
         <dsp:cNvSpPr/>
       </dsp:nvSpPr>
       <dsp:spPr>
-        <a:xfrm rot="18115083">
-          <a:off x="2773294" y="992720"/>
-          <a:ext cx="681840" cy="23675"/>
+        <a:xfrm rot="18388666">
+          <a:off x="2869849" y="1075947"/>
+          <a:ext cx="592911" cy="27246"/>
         </a:xfrm>
         <a:custGeom>
           <a:avLst/>
@@ -3182,10 +3073,10 @@
           <a:pathLst>
             <a:path>
               <a:moveTo>
-                <a:pt x="0" y="11837"/>
+                <a:pt x="0" y="13623"/>
               </a:moveTo>
               <a:lnTo>
-                <a:pt x="681840" y="11837"/>
+                <a:pt x="592911" y="13623"/>
               </a:lnTo>
             </a:path>
           </a:pathLst>
@@ -3240,8 +3131,8 @@
         </a:p>
       </dsp:txBody>
       <dsp:txXfrm>
-        <a:off x="3097168" y="987512"/>
-        <a:ext cx="34092" cy="34092"/>
+        <a:off x="3151482" y="1074747"/>
+        <a:ext cx="29645" cy="29645"/>
       </dsp:txXfrm>
     </dsp:sp>
     <dsp:sp modelId="{8E83F0DD-88D3-486B-BAC9-7C6768C46B1D}">
@@ -3251,8 +3142,8 @@
       </dsp:nvSpPr>
       <dsp:spPr>
         <a:xfrm>
-          <a:off x="3124408" y="48097"/>
-          <a:ext cx="721640" cy="721640"/>
+          <a:off x="3174180" y="102081"/>
+          <a:ext cx="830460" cy="830460"/>
         </a:xfrm>
         <a:prstGeom prst="ellipse">
           <a:avLst/>
@@ -3289,12 +3180,12 @@
         </a:fontRef>
       </dsp:style>
       <dsp:txBody>
-        <a:bodyPr spcFirstLastPara="0" vert="horz" wrap="square" lIns="4445" tIns="4445" rIns="4445" bIns="4445" numCol="1" spcCol="1270" anchor="ctr" anchorCtr="0">
+        <a:bodyPr spcFirstLastPara="0" vert="horz" wrap="square" lIns="6985" tIns="6985" rIns="6985" bIns="6985" numCol="1" spcCol="1270" anchor="ctr" anchorCtr="0">
           <a:noAutofit/>
         </a:bodyPr>
         <a:lstStyle/>
         <a:p>
-          <a:pPr marL="0" lvl="0" indent="0" algn="ctr" defTabSz="311150">
+          <a:pPr marL="0" lvl="0" indent="0" algn="ctr" defTabSz="488950">
             <a:lnSpc>
               <a:spcPct val="90000"/>
             </a:lnSpc>
@@ -3307,14 +3198,14 @@
             <a:buNone/>
           </a:pPr>
           <a:r>
-            <a:rPr lang="de-AT" sz="700" kern="1200"/>
+            <a:rPr lang="de-AT" sz="1100" kern="1200"/>
             <a:t>PM1</a:t>
           </a:r>
         </a:p>
       </dsp:txBody>
       <dsp:txXfrm>
-        <a:off x="3230090" y="153779"/>
-        <a:ext cx="510276" cy="510276"/>
+        <a:off x="3295798" y="223699"/>
+        <a:ext cx="587224" cy="587224"/>
       </dsp:txXfrm>
     </dsp:sp>
     <dsp:sp modelId="{01FAA9A2-45ED-42AC-B697-AA76FDF08F21}">
@@ -3323,9 +3214,9 @@
         <dsp:cNvSpPr/>
       </dsp:nvSpPr>
       <dsp:spPr>
-        <a:xfrm rot="1300549">
-          <a:off x="3057026" y="1833827"/>
-          <a:ext cx="607518" cy="23675"/>
+        <a:xfrm rot="1953288">
+          <a:off x="3062092" y="1978138"/>
+          <a:ext cx="395812" cy="27246"/>
         </a:xfrm>
         <a:custGeom>
           <a:avLst/>
@@ -3336,10 +3227,10 @@
           <a:pathLst>
             <a:path>
               <a:moveTo>
-                <a:pt x="0" y="11837"/>
+                <a:pt x="0" y="13623"/>
               </a:moveTo>
               <a:lnTo>
-                <a:pt x="607518" y="11837"/>
+                <a:pt x="395812" y="13623"/>
               </a:lnTo>
             </a:path>
           </a:pathLst>
@@ -3394,8 +3285,8 @@
         </a:p>
       </dsp:txBody>
       <dsp:txXfrm>
-        <a:off x="3345598" y="1830477"/>
-        <a:ext cx="30375" cy="30375"/>
+        <a:off x="3250103" y="1981865"/>
+        <a:ext cx="19790" cy="19790"/>
       </dsp:txXfrm>
     </dsp:sp>
     <dsp:sp modelId="{2F432A1A-B03D-4B62-AA6A-388E4A5FE726}">
@@ -3405,8 +3296,8 @@
       </dsp:nvSpPr>
       <dsp:spPr>
         <a:xfrm>
-          <a:off x="3617552" y="1730310"/>
-          <a:ext cx="721640" cy="721640"/>
+          <a:off x="3361567" y="1906463"/>
+          <a:ext cx="830460" cy="830460"/>
         </a:xfrm>
         <a:prstGeom prst="ellipse">
           <a:avLst/>
@@ -3443,12 +3334,12 @@
         </a:fontRef>
       </dsp:style>
       <dsp:txBody>
-        <a:bodyPr spcFirstLastPara="0" vert="horz" wrap="square" lIns="4445" tIns="4445" rIns="4445" bIns="4445" numCol="1" spcCol="1270" anchor="ctr" anchorCtr="0">
+        <a:bodyPr spcFirstLastPara="0" vert="horz" wrap="square" lIns="6985" tIns="6985" rIns="6985" bIns="6985" numCol="1" spcCol="1270" anchor="ctr" anchorCtr="0">
           <a:noAutofit/>
         </a:bodyPr>
         <a:lstStyle/>
         <a:p>
-          <a:pPr marL="0" lvl="0" indent="0" algn="ctr" defTabSz="311150">
+          <a:pPr marL="0" lvl="0" indent="0" algn="ctr" defTabSz="488950">
             <a:lnSpc>
               <a:spcPct val="90000"/>
             </a:lnSpc>
@@ -3461,14 +3352,14 @@
             <a:buNone/>
           </a:pPr>
           <a:r>
-            <a:rPr lang="de-AT" sz="700" kern="1200"/>
-            <a:t>Hetzner</a:t>
+            <a:rPr lang="de-AT" sz="1100" kern="1200"/>
+            <a:t>Schule</a:t>
           </a:r>
         </a:p>
       </dsp:txBody>
       <dsp:txXfrm>
-        <a:off x="3723234" y="1835992"/>
-        <a:ext cx="510276" cy="510276"/>
+        <a:off x="3483185" y="2028081"/>
+        <a:ext cx="587224" cy="587224"/>
       </dsp:txXfrm>
     </dsp:sp>
     <dsp:sp modelId="{7C870FC6-B5B7-4C59-AB9B-9DCE7F528F1B}">
@@ -3477,9 +3368,9 @@
         <dsp:cNvSpPr/>
       </dsp:nvSpPr>
       <dsp:spPr>
-        <a:xfrm rot="3311671">
-          <a:off x="2842691" y="2088296"/>
-          <a:ext cx="496085" cy="23675"/>
+        <a:xfrm rot="4502577">
+          <a:off x="2727110" y="2209876"/>
+          <a:ext cx="332273" cy="27246"/>
         </a:xfrm>
         <a:custGeom>
           <a:avLst/>
@@ -3490,10 +3381,10 @@
           <a:pathLst>
             <a:path>
               <a:moveTo>
-                <a:pt x="0" y="11837"/>
+                <a:pt x="0" y="13623"/>
               </a:moveTo>
               <a:lnTo>
-                <a:pt x="496085" y="11837"/>
+                <a:pt x="332273" y="13623"/>
               </a:lnTo>
             </a:path>
           </a:pathLst>
@@ -3548,8 +3439,8 @@
         </a:p>
       </dsp:txBody>
       <dsp:txXfrm>
-        <a:off x="3078332" y="2087732"/>
-        <a:ext cx="24804" cy="24804"/>
+        <a:off x="2884941" y="2215192"/>
+        <a:ext cx="16613" cy="16613"/>
       </dsp:txXfrm>
     </dsp:sp>
     <dsp:sp modelId="{45A67549-B3CC-47DC-8A1B-5B24DDE2D024}">
@@ -3559,8 +3450,8 @@
       </dsp:nvSpPr>
       <dsp:spPr>
         <a:xfrm>
-          <a:off x="3077448" y="2239248"/>
-          <a:ext cx="721640" cy="721640"/>
+          <a:off x="2628065" y="2369939"/>
+          <a:ext cx="830460" cy="830460"/>
         </a:xfrm>
         <a:prstGeom prst="ellipse">
           <a:avLst/>
@@ -3597,12 +3488,12 @@
         </a:fontRef>
       </dsp:style>
       <dsp:txBody>
-        <a:bodyPr spcFirstLastPara="0" vert="horz" wrap="square" lIns="4445" tIns="4445" rIns="4445" bIns="4445" numCol="1" spcCol="1270" anchor="ctr" anchorCtr="0">
+        <a:bodyPr spcFirstLastPara="0" vert="horz" wrap="square" lIns="6985" tIns="6985" rIns="6985" bIns="6985" numCol="1" spcCol="1270" anchor="ctr" anchorCtr="0">
           <a:noAutofit/>
         </a:bodyPr>
         <a:lstStyle/>
         <a:p>
-          <a:pPr marL="0" lvl="0" indent="0" algn="ctr" defTabSz="311150">
+          <a:pPr marL="0" lvl="0" indent="0" algn="ctr" defTabSz="488950">
             <a:lnSpc>
               <a:spcPct val="90000"/>
             </a:lnSpc>
@@ -3615,14 +3506,14 @@
             <a:buNone/>
           </a:pPr>
           <a:r>
-            <a:rPr lang="de-AT" sz="700" kern="1200"/>
-            <a:t>Strato</a:t>
+            <a:rPr lang="de-AT" sz="1100" kern="1200"/>
+            <a:t>IMDb</a:t>
           </a:r>
         </a:p>
       </dsp:txBody>
       <dsp:txXfrm>
-        <a:off x="3183130" y="2344930"/>
-        <a:ext cx="510276" cy="510276"/>
+        <a:off x="2749683" y="2491557"/>
+        <a:ext cx="587224" cy="587224"/>
       </dsp:txXfrm>
     </dsp:sp>
     <dsp:sp modelId="{8A2C3154-8492-4591-904C-6770B60BF62F}">
@@ -3631,9 +3522,9 @@
         <dsp:cNvSpPr/>
       </dsp:nvSpPr>
       <dsp:spPr>
-        <a:xfrm rot="5400000">
-          <a:off x="2490401" y="2201980"/>
-          <a:ext cx="505596" cy="23675"/>
+        <a:xfrm rot="6942857">
+          <a:off x="2266102" y="2208892"/>
+          <a:ext cx="414170" cy="27246"/>
         </a:xfrm>
         <a:custGeom>
           <a:avLst/>
@@ -3644,164 +3535,10 @@
           <a:pathLst>
             <a:path>
               <a:moveTo>
-                <a:pt x="0" y="11837"/>
+                <a:pt x="0" y="13623"/>
               </a:moveTo>
               <a:lnTo>
-                <a:pt x="505596" y="11837"/>
-              </a:lnTo>
-            </a:path>
-          </a:pathLst>
-        </a:custGeom>
-        <a:noFill/>
-        <a:ln w="12700" cap="flat" cmpd="sng" algn="ctr">
-          <a:solidFill>
-            <a:schemeClr val="accent1">
-              <a:shade val="60000"/>
-              <a:hueOff val="0"/>
-              <a:satOff val="0"/>
-              <a:lumOff val="0"/>
-              <a:alphaOff val="0"/>
-            </a:schemeClr>
-          </a:solidFill>
-          <a:prstDash val="solid"/>
-          <a:miter lim="800000"/>
-        </a:ln>
-        <a:effectLst/>
-      </dsp:spPr>
-      <dsp:style>
-        <a:lnRef idx="2">
-          <a:scrgbClr r="0" g="0" b="0"/>
-        </a:lnRef>
-        <a:fillRef idx="0">
-          <a:scrgbClr r="0" g="0" b="0"/>
-        </a:fillRef>
-        <a:effectRef idx="0">
-          <a:scrgbClr r="0" g="0" b="0"/>
-        </a:effectRef>
-        <a:fontRef idx="minor"/>
-      </dsp:style>
-      <dsp:txBody>
-        <a:bodyPr spcFirstLastPara="0" vert="horz" wrap="square" lIns="12700" tIns="0" rIns="12700" bIns="0" numCol="1" spcCol="1270" anchor="ctr" anchorCtr="0">
-          <a:noAutofit/>
-        </a:bodyPr>
-        <a:lstStyle/>
-        <a:p>
-          <a:pPr marL="0" lvl="0" indent="0" algn="ctr" defTabSz="222250">
-            <a:lnSpc>
-              <a:spcPct val="90000"/>
-            </a:lnSpc>
-            <a:spcBef>
-              <a:spcPct val="0"/>
-            </a:spcBef>
-            <a:spcAft>
-              <a:spcPct val="35000"/>
-            </a:spcAft>
-            <a:buNone/>
-          </a:pPr>
-          <a:endParaRPr lang="de-AT" sz="500" kern="1200"/>
-        </a:p>
-      </dsp:txBody>
-      <dsp:txXfrm>
-        <a:off x="2730560" y="2201178"/>
-        <a:ext cx="25279" cy="25279"/>
-      </dsp:txXfrm>
-    </dsp:sp>
-    <dsp:sp modelId="{376B370C-C1DA-44E2-ADDF-FD43E7A5A637}">
-      <dsp:nvSpPr>
-        <dsp:cNvPr id="0" name=""/>
-        <dsp:cNvSpPr/>
-      </dsp:nvSpPr>
-      <dsp:spPr>
-        <a:xfrm>
-          <a:off x="2382379" y="2466617"/>
-          <a:ext cx="721640" cy="721640"/>
-        </a:xfrm>
-        <a:prstGeom prst="ellipse">
-          <a:avLst/>
-        </a:prstGeom>
-        <a:solidFill>
-          <a:srgbClr val="00B0F0"/>
-        </a:solidFill>
-        <a:ln w="12700" cap="flat" cmpd="sng" algn="ctr">
-          <a:solidFill>
-            <a:schemeClr val="lt1">
-              <a:hueOff val="0"/>
-              <a:satOff val="0"/>
-              <a:lumOff val="0"/>
-              <a:alphaOff val="0"/>
-            </a:schemeClr>
-          </a:solidFill>
-          <a:prstDash val="solid"/>
-          <a:miter lim="800000"/>
-        </a:ln>
-        <a:effectLst/>
-      </dsp:spPr>
-      <dsp:style>
-        <a:lnRef idx="2">
-          <a:scrgbClr r="0" g="0" b="0"/>
-        </a:lnRef>
-        <a:fillRef idx="1">
-          <a:scrgbClr r="0" g="0" b="0"/>
-        </a:fillRef>
-        <a:effectRef idx="0">
-          <a:scrgbClr r="0" g="0" b="0"/>
-        </a:effectRef>
-        <a:fontRef idx="minor">
-          <a:schemeClr val="lt1"/>
-        </a:fontRef>
-      </dsp:style>
-      <dsp:txBody>
-        <a:bodyPr spcFirstLastPara="0" vert="horz" wrap="square" lIns="4445" tIns="4445" rIns="4445" bIns="4445" numCol="1" spcCol="1270" anchor="ctr" anchorCtr="0">
-          <a:noAutofit/>
-        </a:bodyPr>
-        <a:lstStyle/>
-        <a:p>
-          <a:pPr marL="0" lvl="0" indent="0" algn="ctr" defTabSz="311150">
-            <a:lnSpc>
-              <a:spcPct val="90000"/>
-            </a:lnSpc>
-            <a:spcBef>
-              <a:spcPct val="0"/>
-            </a:spcBef>
-            <a:spcAft>
-              <a:spcPct val="35000"/>
-            </a:spcAft>
-            <a:buNone/>
-          </a:pPr>
-          <a:r>
-            <a:rPr lang="de-AT" sz="700" kern="1200"/>
-            <a:t>Betreuer</a:t>
-          </a:r>
-        </a:p>
-      </dsp:txBody>
-      <dsp:txXfrm>
-        <a:off x="2488061" y="2572299"/>
-        <a:ext cx="510276" cy="510276"/>
-      </dsp:txXfrm>
-    </dsp:sp>
-    <dsp:sp modelId="{8354DF30-0794-4CFB-8FAD-E0877D338D65}">
-      <dsp:nvSpPr>
-        <dsp:cNvPr id="0" name=""/>
-        <dsp:cNvSpPr/>
-      </dsp:nvSpPr>
-      <dsp:spPr>
-        <a:xfrm rot="7472304">
-          <a:off x="2177177" y="2075601"/>
-          <a:ext cx="461342" cy="23675"/>
-        </a:xfrm>
-        <a:custGeom>
-          <a:avLst/>
-          <a:gdLst/>
-          <a:ahLst/>
-          <a:cxnLst/>
-          <a:rect l="0" t="0" r="0" b="0"/>
-          <a:pathLst>
-            <a:path>
-              <a:moveTo>
-                <a:pt x="0" y="11837"/>
-              </a:moveTo>
-              <a:lnTo>
-                <a:pt x="461342" y="11837"/>
+                <a:pt x="414170" y="13623"/>
               </a:lnTo>
             </a:path>
           </a:pathLst>
@@ -3856,19 +3593,19 @@
         </a:p>
       </dsp:txBody>
       <dsp:txXfrm rot="10800000">
-        <a:off x="2396315" y="2075905"/>
-        <a:ext cx="23067" cy="23067"/>
+        <a:off x="2462833" y="2212161"/>
+        <a:ext cx="20708" cy="20708"/>
       </dsp:txXfrm>
     </dsp:sp>
-    <dsp:sp modelId="{4119A8F7-B2AA-4253-BD90-F342572025EA}">
+    <dsp:sp modelId="{376B370C-C1DA-44E2-ADDF-FD43E7A5A637}">
       <dsp:nvSpPr>
         <dsp:cNvPr id="0" name=""/>
         <dsp:cNvSpPr/>
       </dsp:nvSpPr>
       <dsp:spPr>
         <a:xfrm>
-          <a:off x="1711677" y="2213857"/>
-          <a:ext cx="721640" cy="721640"/>
+          <a:off x="1787944" y="2367972"/>
+          <a:ext cx="830460" cy="830460"/>
         </a:xfrm>
         <a:prstGeom prst="ellipse">
           <a:avLst/>
@@ -3905,12 +3642,12 @@
         </a:fontRef>
       </dsp:style>
       <dsp:txBody>
-        <a:bodyPr spcFirstLastPara="0" vert="horz" wrap="square" lIns="4445" tIns="4445" rIns="4445" bIns="4445" numCol="1" spcCol="1270" anchor="ctr" anchorCtr="0">
+        <a:bodyPr spcFirstLastPara="0" vert="horz" wrap="square" lIns="6985" tIns="6985" rIns="6985" bIns="6985" numCol="1" spcCol="1270" anchor="ctr" anchorCtr="0">
           <a:noAutofit/>
         </a:bodyPr>
         <a:lstStyle/>
         <a:p>
-          <a:pPr marL="0" lvl="0" indent="0" algn="ctr" defTabSz="311150">
+          <a:pPr marL="0" lvl="0" indent="0" algn="ctr" defTabSz="488950">
             <a:lnSpc>
               <a:spcPct val="90000"/>
             </a:lnSpc>
@@ -3923,25 +3660,25 @@
             <a:buNone/>
           </a:pPr>
           <a:r>
-            <a:rPr lang="de-AT" sz="700" kern="1200"/>
-            <a:t>Verband</a:t>
+            <a:rPr lang="de-AT" sz="1100" kern="1200"/>
+            <a:t>Google Books</a:t>
           </a:r>
         </a:p>
       </dsp:txBody>
       <dsp:txXfrm>
-        <a:off x="1817359" y="2319539"/>
-        <a:ext cx="510276" cy="510276"/>
+        <a:off x="1909562" y="2489590"/>
+        <a:ext cx="587224" cy="587224"/>
       </dsp:txXfrm>
     </dsp:sp>
-    <dsp:sp modelId="{E3EA5751-6B10-4ADB-A653-03E6ABD3E1F1}">
+    <dsp:sp modelId="{8354DF30-0794-4CFB-8FAD-E0877D338D65}">
       <dsp:nvSpPr>
         <dsp:cNvPr id="0" name=""/>
         <dsp:cNvSpPr/>
       </dsp:nvSpPr>
       <dsp:spPr>
-        <a:xfrm rot="9452916">
-          <a:off x="1811088" y="1844972"/>
-          <a:ext cx="622221" cy="23675"/>
+        <a:xfrm rot="9424373">
+          <a:off x="1958920" y="1891454"/>
+          <a:ext cx="418377" cy="27246"/>
         </a:xfrm>
         <a:custGeom>
           <a:avLst/>
@@ -3952,10 +3689,10 @@
           <a:pathLst>
             <a:path>
               <a:moveTo>
-                <a:pt x="0" y="11837"/>
+                <a:pt x="0" y="13623"/>
               </a:moveTo>
               <a:lnTo>
-                <a:pt x="622221" y="11837"/>
+                <a:pt x="418377" y="13623"/>
               </a:lnTo>
             </a:path>
           </a:pathLst>
@@ -4010,19 +3747,19 @@
         </a:p>
       </dsp:txBody>
       <dsp:txXfrm rot="10800000">
-        <a:off x="2106643" y="1841254"/>
-        <a:ext cx="31111" cy="31111"/>
+        <a:off x="2157649" y="1894617"/>
+        <a:ext cx="20918" cy="20918"/>
       </dsp:txXfrm>
     </dsp:sp>
-    <dsp:sp modelId="{40B74004-E762-4200-B161-FC46F09B3FE0}">
+    <dsp:sp modelId="{4119A8F7-B2AA-4253-BD90-F342572025EA}">
       <dsp:nvSpPr>
         <dsp:cNvPr id="0" name=""/>
         <dsp:cNvSpPr/>
       </dsp:nvSpPr>
       <dsp:spPr>
         <a:xfrm>
-          <a:off x="1140377" y="1752600"/>
-          <a:ext cx="721640" cy="721640"/>
+          <a:off x="1177788" y="1733095"/>
+          <a:ext cx="830460" cy="830460"/>
         </a:xfrm>
         <a:prstGeom prst="ellipse">
           <a:avLst/>
@@ -4059,12 +3796,12 @@
         </a:fontRef>
       </dsp:style>
       <dsp:txBody>
-        <a:bodyPr spcFirstLastPara="0" vert="horz" wrap="square" lIns="4445" tIns="4445" rIns="4445" bIns="4445" numCol="1" spcCol="1270" anchor="ctr" anchorCtr="0">
+        <a:bodyPr spcFirstLastPara="0" vert="horz" wrap="square" lIns="6985" tIns="6985" rIns="6985" bIns="6985" numCol="1" spcCol="1270" anchor="ctr" anchorCtr="0">
           <a:noAutofit/>
         </a:bodyPr>
         <a:lstStyle/>
         <a:p>
-          <a:pPr marL="0" lvl="0" indent="0" algn="ctr" defTabSz="311150">
+          <a:pPr marL="0" lvl="0" indent="0" algn="ctr" defTabSz="488950">
             <a:lnSpc>
               <a:spcPct val="90000"/>
             </a:lnSpc>
@@ -4077,14 +3814,14 @@
             <a:buNone/>
           </a:pPr>
           <a:r>
-            <a:rPr lang="de-AT" sz="700" kern="1200"/>
-            <a:t>Veranstalter</a:t>
+            <a:rPr lang="de-AT" sz="1100" kern="1200"/>
+            <a:t>ISBNdb</a:t>
           </a:r>
         </a:p>
       </dsp:txBody>
       <dsp:txXfrm>
-        <a:off x="1246059" y="1858282"/>
-        <a:ext cx="510276" cy="510276"/>
+        <a:off x="1299406" y="1854713"/>
+        <a:ext cx="587224" cy="587224"/>
       </dsp:txXfrm>
     </dsp:sp>
     <dsp:sp modelId="{51BA6984-1686-4D3C-ABDB-4D47CFE2E748}">
@@ -4093,9 +3830,9 @@
         <dsp:cNvSpPr/>
       </dsp:nvSpPr>
       <dsp:spPr>
-        <a:xfrm rot="14298458">
-          <a:off x="2034307" y="991650"/>
-          <a:ext cx="680932" cy="23675"/>
+        <a:xfrm rot="14026809">
+          <a:off x="2026951" y="1074420"/>
+          <a:ext cx="591990" cy="27246"/>
         </a:xfrm>
         <a:custGeom>
           <a:avLst/>
@@ -4106,10 +3843,10 @@
           <a:pathLst>
             <a:path>
               <a:moveTo>
-                <a:pt x="0" y="11837"/>
+                <a:pt x="0" y="13623"/>
               </a:moveTo>
               <a:lnTo>
-                <a:pt x="680932" y="11837"/>
+                <a:pt x="591990" y="13623"/>
               </a:lnTo>
             </a:path>
           </a:pathLst>
@@ -4164,8 +3901,8 @@
         </a:p>
       </dsp:txBody>
       <dsp:txXfrm rot="10800000">
-        <a:off x="2357749" y="986465"/>
-        <a:ext cx="34046" cy="34046"/>
+        <a:off x="2308147" y="1073243"/>
+        <a:ext cx="29599" cy="29599"/>
       </dsp:txXfrm>
     </dsp:sp>
     <dsp:sp modelId="{A591641C-E6EE-4FB2-8592-5DCEC99A256C}">
@@ -4175,8 +3912,8 @@
       </dsp:nvSpPr>
       <dsp:spPr>
         <a:xfrm>
-          <a:off x="1645525" y="45956"/>
-          <a:ext cx="721640" cy="721640"/>
+          <a:off x="1487463" y="99027"/>
+          <a:ext cx="830460" cy="830460"/>
         </a:xfrm>
         <a:prstGeom prst="ellipse">
           <a:avLst/>
@@ -4213,12 +3950,12 @@
         </a:fontRef>
       </dsp:style>
       <dsp:txBody>
-        <a:bodyPr spcFirstLastPara="0" vert="horz" wrap="square" lIns="4445" tIns="4445" rIns="4445" bIns="4445" numCol="1" spcCol="1270" anchor="ctr" anchorCtr="0">
+        <a:bodyPr spcFirstLastPara="0" vert="horz" wrap="square" lIns="6985" tIns="6985" rIns="6985" bIns="6985" numCol="1" spcCol="1270" anchor="ctr" anchorCtr="0">
           <a:noAutofit/>
         </a:bodyPr>
         <a:lstStyle/>
         <a:p>
-          <a:pPr marL="0" lvl="0" indent="0" algn="ctr" defTabSz="311150">
+          <a:pPr marL="0" lvl="0" indent="0" algn="ctr" defTabSz="488950">
             <a:lnSpc>
               <a:spcPct val="90000"/>
             </a:lnSpc>
@@ -4231,14 +3968,14 @@
             <a:buNone/>
           </a:pPr>
           <a:r>
-            <a:rPr lang="de-AT" sz="700" kern="1200"/>
+            <a:rPr lang="de-AT" sz="1100" kern="1200"/>
             <a:t>PAG</a:t>
           </a:r>
         </a:p>
       </dsp:txBody>
       <dsp:txXfrm>
-        <a:off x="1751207" y="151638"/>
-        <a:ext cx="510276" cy="510276"/>
+        <a:off x="1609081" y="220645"/>
+        <a:ext cx="587224" cy="587224"/>
       </dsp:txXfrm>
     </dsp:sp>
   </dsp:spTree>
